--- a/HOÁ 8/Chuong2_PUHH_BT.docx
+++ b/HOÁ 8/Chuong2_PUHH_BT.docx
@@ -113,13 +113,6 @@
           <w:lang w:val="en-US"/>
         </w:rPr>
         <w:tab/>
-      </w:r>
-      <w:r>
-        <w:rPr>
-          <w:rFonts w:asciiTheme="majorHAnsi" w:hAnsiTheme="majorHAnsi" w:cstheme="majorHAnsi"/>
-          <w:color w:val="FF0000"/>
-          <w:lang w:val="en-US"/>
-        </w:rPr>
         <w:t>B. Khí carbon dioxide thoát ra.</w:t>
       </w:r>
     </w:p>
@@ -260,13 +253,6 @@
           <w:lang w:val="en-US"/>
         </w:rPr>
         <w:tab/>
-      </w:r>
-      <w:r>
-        <w:rPr>
-          <w:rFonts w:asciiTheme="majorHAnsi" w:hAnsiTheme="majorHAnsi" w:cstheme="majorHAnsi"/>
-          <w:color w:val="FF0000"/>
-          <w:lang w:val="en-US"/>
-        </w:rPr>
         <w:t>B. có chất mới tạo thành.</w:t>
       </w:r>
     </w:p>
@@ -458,13 +444,6 @@
           <w:lang w:val="en-US"/>
         </w:rPr>
         <w:tab/>
-      </w:r>
-      <w:r>
-        <w:rPr>
-          <w:rFonts w:asciiTheme="majorHAnsi" w:hAnsiTheme="majorHAnsi" w:cstheme="majorHAnsi"/>
-          <w:color w:val="FF0000"/>
-          <w:lang w:val="en-US"/>
-        </w:rPr>
         <w:t>D. Một trong các dấu hiệu trên.</w:t>
       </w:r>
     </w:p>
@@ -554,14 +533,12 @@
       <w:pPr>
         <w:rPr>
           <w:rFonts w:asciiTheme="majorHAnsi" w:hAnsiTheme="majorHAnsi" w:cstheme="majorHAnsi"/>
-          <w:color w:val="FF0000"/>
-          <w:lang w:val="en-US"/>
-        </w:rPr>
-      </w:pPr>
-      <w:r>
-        <w:rPr>
-          <w:rFonts w:asciiTheme="majorHAnsi" w:hAnsiTheme="majorHAnsi" w:cstheme="majorHAnsi"/>
-          <w:color w:val="FF0000"/>
+          <w:lang w:val="en-US"/>
+        </w:rPr>
+      </w:pPr>
+      <w:r>
+        <w:rPr>
+          <w:rFonts w:asciiTheme="majorHAnsi" w:hAnsiTheme="majorHAnsi" w:cstheme="majorHAnsi"/>
           <w:lang w:val="en-US"/>
         </w:rPr>
         <w:t>C. mẩu sắt tan dần, có khí thoát ra.</w:t>
@@ -569,40 +546,30 @@
       <w:r>
         <w:rPr>
           <w:rFonts w:asciiTheme="majorHAnsi" w:hAnsiTheme="majorHAnsi" w:cstheme="majorHAnsi"/>
-          <w:color w:val="FF0000"/>
-          <w:lang w:val="en-US"/>
-        </w:rPr>
-        <w:tab/>
-      </w:r>
-      <w:r>
-        <w:rPr>
-          <w:rFonts w:asciiTheme="majorHAnsi" w:hAnsiTheme="majorHAnsi" w:cstheme="majorHAnsi"/>
-          <w:color w:val="FF0000"/>
-          <w:lang w:val="en-US"/>
-        </w:rPr>
-        <w:tab/>
-      </w:r>
-      <w:r>
-        <w:rPr>
-          <w:rFonts w:asciiTheme="majorHAnsi" w:hAnsiTheme="majorHAnsi" w:cstheme="majorHAnsi"/>
-          <w:color w:val="FF0000"/>
-          <w:lang w:val="en-US"/>
-        </w:rPr>
-        <w:tab/>
-      </w:r>
-      <w:r>
-        <w:rPr>
-          <w:rFonts w:asciiTheme="majorHAnsi" w:hAnsiTheme="majorHAnsi" w:cstheme="majorHAnsi"/>
-          <w:color w:val="FF0000"/>
-          <w:lang w:val="en-US"/>
-        </w:rPr>
-        <w:tab/>
-      </w:r>
-      <w:r>
-        <w:rPr>
-          <w:rFonts w:asciiTheme="majorHAnsi" w:hAnsiTheme="majorHAnsi" w:cstheme="majorHAnsi"/>
-          <w:lang w:val="en-US"/>
-        </w:rPr>
+          <w:lang w:val="en-US"/>
+        </w:rPr>
+        <w:tab/>
+      </w:r>
+      <w:r>
+        <w:rPr>
+          <w:rFonts w:asciiTheme="majorHAnsi" w:hAnsiTheme="majorHAnsi" w:cstheme="majorHAnsi"/>
+          <w:lang w:val="en-US"/>
+        </w:rPr>
+        <w:tab/>
+      </w:r>
+      <w:r>
+        <w:rPr>
+          <w:rFonts w:asciiTheme="majorHAnsi" w:hAnsiTheme="majorHAnsi" w:cstheme="majorHAnsi"/>
+          <w:lang w:val="en-US"/>
+        </w:rPr>
+        <w:tab/>
+      </w:r>
+      <w:r>
+        <w:rPr>
+          <w:rFonts w:asciiTheme="majorHAnsi" w:hAnsiTheme="majorHAnsi" w:cstheme="majorHAnsi"/>
+          <w:lang w:val="en-US"/>
+        </w:rPr>
+        <w:tab/>
         <w:t>D. có kết tủa xuất hiện.</w:t>
       </w:r>
     </w:p>
@@ -732,7 +699,6 @@
       <w:r>
         <w:rPr>
           <w:rFonts w:asciiTheme="majorHAnsi" w:hAnsiTheme="majorHAnsi" w:cstheme="majorHAnsi"/>
-          <w:color w:val="FF0000"/>
           <w:lang w:val="en-US"/>
         </w:rPr>
         <w:t>D. Cả A và B.</w:t>
@@ -781,14 +747,12 @@
       <w:pPr>
         <w:rPr>
           <w:rFonts w:asciiTheme="majorHAnsi" w:hAnsiTheme="majorHAnsi" w:cstheme="majorHAnsi"/>
-          <w:color w:val="FF0000"/>
-          <w:lang w:val="en-US"/>
-        </w:rPr>
-      </w:pPr>
-      <w:r>
-        <w:rPr>
-          <w:rFonts w:asciiTheme="majorHAnsi" w:hAnsiTheme="majorHAnsi" w:cstheme="majorHAnsi"/>
-          <w:color w:val="FF0000"/>
+          <w:lang w:val="en-US"/>
+        </w:rPr>
+      </w:pPr>
+      <w:r>
+        <w:rPr>
+          <w:rFonts w:asciiTheme="majorHAnsi" w:hAnsiTheme="majorHAnsi" w:cstheme="majorHAnsi"/>
           <w:lang w:val="en-US"/>
         </w:rPr>
         <w:t>B. dung dịch trong ống nghiệm xuất hiện vẩn đục màu trắng.</w:t>
@@ -852,14 +816,12 @@
       <w:pPr>
         <w:rPr>
           <w:rFonts w:asciiTheme="majorHAnsi" w:hAnsiTheme="majorHAnsi" w:cstheme="majorHAnsi"/>
-          <w:color w:val="FF0000"/>
-          <w:lang w:val="en-US"/>
-        </w:rPr>
-      </w:pPr>
-      <w:r>
-        <w:rPr>
-          <w:rFonts w:asciiTheme="majorHAnsi" w:hAnsiTheme="majorHAnsi" w:cstheme="majorHAnsi"/>
-          <w:color w:val="FF0000"/>
+          <w:lang w:val="en-US"/>
+        </w:rPr>
+      </w:pPr>
+      <w:r>
+        <w:rPr>
+          <w:rFonts w:asciiTheme="majorHAnsi" w:hAnsiTheme="majorHAnsi" w:cstheme="majorHAnsi"/>
           <w:lang w:val="en-US"/>
         </w:rPr>
         <w:t>A. Oxi.</w:t>
@@ -867,94 +829,67 @@
       <w:r>
         <w:rPr>
           <w:rFonts w:asciiTheme="majorHAnsi" w:hAnsiTheme="majorHAnsi" w:cstheme="majorHAnsi"/>
-          <w:color w:val="FF0000"/>
-          <w:lang w:val="en-US"/>
-        </w:rPr>
-        <w:tab/>
-      </w:r>
-      <w:r>
-        <w:rPr>
-          <w:rFonts w:asciiTheme="majorHAnsi" w:hAnsiTheme="majorHAnsi" w:cstheme="majorHAnsi"/>
-          <w:color w:val="FF0000"/>
-          <w:lang w:val="en-US"/>
-        </w:rPr>
-        <w:tab/>
-      </w:r>
-      <w:r>
-        <w:rPr>
-          <w:rFonts w:asciiTheme="majorHAnsi" w:hAnsiTheme="majorHAnsi" w:cstheme="majorHAnsi"/>
-          <w:color w:val="FF0000"/>
-          <w:lang w:val="en-US"/>
-        </w:rPr>
-        <w:tab/>
-      </w:r>
-      <w:r>
-        <w:rPr>
-          <w:rFonts w:asciiTheme="majorHAnsi" w:hAnsiTheme="majorHAnsi" w:cstheme="majorHAnsi"/>
-          <w:lang w:val="en-US"/>
-        </w:rPr>
+          <w:lang w:val="en-US"/>
+        </w:rPr>
+        <w:tab/>
+      </w:r>
+      <w:r>
+        <w:rPr>
+          <w:rFonts w:asciiTheme="majorHAnsi" w:hAnsiTheme="majorHAnsi" w:cstheme="majorHAnsi"/>
+          <w:lang w:val="en-US"/>
+        </w:rPr>
+        <w:tab/>
+      </w:r>
+      <w:r>
+        <w:rPr>
+          <w:rFonts w:asciiTheme="majorHAnsi" w:hAnsiTheme="majorHAnsi" w:cstheme="majorHAnsi"/>
+          <w:lang w:val="en-US"/>
+        </w:rPr>
+        <w:tab/>
         <w:t>B. Nitơ.</w:t>
       </w:r>
       <w:r>
         <w:rPr>
           <w:rFonts w:asciiTheme="majorHAnsi" w:hAnsiTheme="majorHAnsi" w:cstheme="majorHAnsi"/>
-          <w:color w:val="FF0000"/>
-          <w:lang w:val="en-US"/>
-        </w:rPr>
-        <w:tab/>
-      </w:r>
-      <w:r>
-        <w:rPr>
-          <w:rFonts w:asciiTheme="majorHAnsi" w:hAnsiTheme="majorHAnsi" w:cstheme="majorHAnsi"/>
-          <w:color w:val="FF0000"/>
-          <w:lang w:val="en-US"/>
-        </w:rPr>
-        <w:tab/>
-      </w:r>
-      <w:r>
-        <w:rPr>
-          <w:rFonts w:asciiTheme="majorHAnsi" w:hAnsiTheme="majorHAnsi" w:cstheme="majorHAnsi"/>
-          <w:color w:val="FF0000"/>
-          <w:lang w:val="en-US"/>
-        </w:rPr>
-        <w:tab/>
-      </w:r>
-      <w:r>
-        <w:rPr>
-          <w:rFonts w:asciiTheme="majorHAnsi" w:hAnsiTheme="majorHAnsi" w:cstheme="majorHAnsi"/>
-          <w:lang w:val="en-US"/>
-        </w:rPr>
+          <w:lang w:val="en-US"/>
+        </w:rPr>
+        <w:tab/>
+      </w:r>
+      <w:r>
+        <w:rPr>
+          <w:rFonts w:asciiTheme="majorHAnsi" w:hAnsiTheme="majorHAnsi" w:cstheme="majorHAnsi"/>
+          <w:lang w:val="en-US"/>
+        </w:rPr>
+        <w:tab/>
+      </w:r>
+      <w:r>
+        <w:rPr>
+          <w:rFonts w:asciiTheme="majorHAnsi" w:hAnsiTheme="majorHAnsi" w:cstheme="majorHAnsi"/>
+          <w:lang w:val="en-US"/>
+        </w:rPr>
+        <w:tab/>
         <w:t>C. Hiđro.</w:t>
       </w:r>
       <w:r>
         <w:rPr>
           <w:rFonts w:asciiTheme="majorHAnsi" w:hAnsiTheme="majorHAnsi" w:cstheme="majorHAnsi"/>
-          <w:color w:val="FF0000"/>
-          <w:lang w:val="en-US"/>
-        </w:rPr>
-        <w:tab/>
-      </w:r>
-      <w:r>
-        <w:rPr>
-          <w:rFonts w:asciiTheme="majorHAnsi" w:hAnsiTheme="majorHAnsi" w:cstheme="majorHAnsi"/>
-          <w:color w:val="FF0000"/>
-          <w:lang w:val="en-US"/>
-        </w:rPr>
-        <w:tab/>
-      </w:r>
-      <w:r>
-        <w:rPr>
-          <w:rFonts w:asciiTheme="majorHAnsi" w:hAnsiTheme="majorHAnsi" w:cstheme="majorHAnsi"/>
-          <w:color w:val="FF0000"/>
-          <w:lang w:val="en-US"/>
-        </w:rPr>
-        <w:tab/>
-      </w:r>
-      <w:r>
-        <w:rPr>
-          <w:rFonts w:asciiTheme="majorHAnsi" w:hAnsiTheme="majorHAnsi" w:cstheme="majorHAnsi"/>
-          <w:lang w:val="en-US"/>
-        </w:rPr>
+          <w:lang w:val="en-US"/>
+        </w:rPr>
+        <w:tab/>
+      </w:r>
+      <w:r>
+        <w:rPr>
+          <w:rFonts w:asciiTheme="majorHAnsi" w:hAnsiTheme="majorHAnsi" w:cstheme="majorHAnsi"/>
+          <w:lang w:val="en-US"/>
+        </w:rPr>
+        <w:tab/>
+      </w:r>
+      <w:r>
+        <w:rPr>
+          <w:rFonts w:asciiTheme="majorHAnsi" w:hAnsiTheme="majorHAnsi" w:cstheme="majorHAnsi"/>
+          <w:lang w:val="en-US"/>
+        </w:rPr>
+        <w:tab/>
         <w:t>D.Cacbonic.</w:t>
       </w:r>
     </w:p>
@@ -1082,14 +1017,12 @@
       <w:pPr>
         <w:rPr>
           <w:rFonts w:asciiTheme="majorHAnsi" w:hAnsiTheme="majorHAnsi" w:cstheme="majorHAnsi"/>
-          <w:color w:val="FF0000"/>
-          <w:lang w:val="en-US"/>
-        </w:rPr>
-      </w:pPr>
-      <w:r>
-        <w:rPr>
-          <w:rFonts w:asciiTheme="majorHAnsi" w:hAnsiTheme="majorHAnsi" w:cstheme="majorHAnsi"/>
-          <w:color w:val="FF0000"/>
+          <w:lang w:val="en-US"/>
+        </w:rPr>
+      </w:pPr>
+      <w:r>
+        <w:rPr>
+          <w:rFonts w:asciiTheme="majorHAnsi" w:hAnsiTheme="majorHAnsi" w:cstheme="majorHAnsi"/>
           <w:lang w:val="en-US"/>
         </w:rPr>
         <w:t>C. Dung dịch nước vôi trong.</w:t>
@@ -1097,48 +1030,37 @@
       <w:r>
         <w:rPr>
           <w:rFonts w:asciiTheme="majorHAnsi" w:hAnsiTheme="majorHAnsi" w:cstheme="majorHAnsi"/>
-          <w:color w:val="FF0000"/>
-          <w:lang w:val="en-US"/>
-        </w:rPr>
-        <w:tab/>
-      </w:r>
-      <w:r>
-        <w:rPr>
-          <w:rFonts w:asciiTheme="majorHAnsi" w:hAnsiTheme="majorHAnsi" w:cstheme="majorHAnsi"/>
-          <w:color w:val="FF0000"/>
-          <w:lang w:val="en-US"/>
-        </w:rPr>
-        <w:tab/>
-      </w:r>
-      <w:r>
-        <w:rPr>
-          <w:rFonts w:asciiTheme="majorHAnsi" w:hAnsiTheme="majorHAnsi" w:cstheme="majorHAnsi"/>
-          <w:color w:val="FF0000"/>
-          <w:lang w:val="en-US"/>
-        </w:rPr>
-        <w:tab/>
-      </w:r>
-      <w:r>
-        <w:rPr>
-          <w:rFonts w:asciiTheme="majorHAnsi" w:hAnsiTheme="majorHAnsi" w:cstheme="majorHAnsi"/>
-          <w:color w:val="FF0000"/>
-          <w:lang w:val="en-US"/>
-        </w:rPr>
-        <w:tab/>
-      </w:r>
-      <w:r>
-        <w:rPr>
-          <w:rFonts w:asciiTheme="majorHAnsi" w:hAnsiTheme="majorHAnsi" w:cstheme="majorHAnsi"/>
-          <w:color w:val="FF0000"/>
-          <w:lang w:val="en-US"/>
-        </w:rPr>
-        <w:tab/>
-      </w:r>
-      <w:r>
-        <w:rPr>
-          <w:rFonts w:asciiTheme="majorHAnsi" w:hAnsiTheme="majorHAnsi" w:cstheme="majorHAnsi"/>
-          <w:lang w:val="en-US"/>
-        </w:rPr>
+          <w:lang w:val="en-US"/>
+        </w:rPr>
+        <w:tab/>
+      </w:r>
+      <w:r>
+        <w:rPr>
+          <w:rFonts w:asciiTheme="majorHAnsi" w:hAnsiTheme="majorHAnsi" w:cstheme="majorHAnsi"/>
+          <w:lang w:val="en-US"/>
+        </w:rPr>
+        <w:tab/>
+      </w:r>
+      <w:r>
+        <w:rPr>
+          <w:rFonts w:asciiTheme="majorHAnsi" w:hAnsiTheme="majorHAnsi" w:cstheme="majorHAnsi"/>
+          <w:lang w:val="en-US"/>
+        </w:rPr>
+        <w:tab/>
+      </w:r>
+      <w:r>
+        <w:rPr>
+          <w:rFonts w:asciiTheme="majorHAnsi" w:hAnsiTheme="majorHAnsi" w:cstheme="majorHAnsi"/>
+          <w:lang w:val="en-US"/>
+        </w:rPr>
+        <w:tab/>
+      </w:r>
+      <w:r>
+        <w:rPr>
+          <w:rFonts w:asciiTheme="majorHAnsi" w:hAnsiTheme="majorHAnsi" w:cstheme="majorHAnsi"/>
+          <w:lang w:val="en-US"/>
+        </w:rPr>
+        <w:tab/>
         <w:t>D. Dung dich hydrochloric acid.</w:t>
       </w:r>
     </w:p>
@@ -1185,14 +1107,12 @@
       <w:pPr>
         <w:rPr>
           <w:rFonts w:asciiTheme="majorHAnsi" w:hAnsiTheme="majorHAnsi" w:cstheme="majorHAnsi"/>
-          <w:color w:val="FF0000"/>
-          <w:lang w:val="en-US"/>
-        </w:rPr>
-      </w:pPr>
-      <w:r>
-        <w:rPr>
-          <w:rFonts w:asciiTheme="majorHAnsi" w:hAnsiTheme="majorHAnsi" w:cstheme="majorHAnsi"/>
-          <w:color w:val="FF0000"/>
+          <w:lang w:val="en-US"/>
+        </w:rPr>
+      </w:pPr>
+      <w:r>
+        <w:rPr>
+          <w:rFonts w:asciiTheme="majorHAnsi" w:hAnsiTheme="majorHAnsi" w:cstheme="majorHAnsi"/>
           <w:lang w:val="en-US"/>
         </w:rPr>
         <w:t>B. có phản ứng giữa nước vôi với khí carbonic trong không khí tạo ra canxi carbonate.</w:t>
@@ -1318,14 +1238,12 @@
       <w:pPr>
         <w:rPr>
           <w:rFonts w:asciiTheme="majorHAnsi" w:hAnsiTheme="majorHAnsi" w:cstheme="majorHAnsi"/>
-          <w:color w:val="FF0000"/>
-          <w:lang w:val="en-US"/>
-        </w:rPr>
-      </w:pPr>
-      <w:r>
-        <w:rPr>
-          <w:rFonts w:asciiTheme="majorHAnsi" w:hAnsiTheme="majorHAnsi" w:cstheme="majorHAnsi"/>
-          <w:color w:val="FF0000"/>
+          <w:lang w:val="en-US"/>
+        </w:rPr>
+      </w:pPr>
+      <w:r>
+        <w:rPr>
+          <w:rFonts w:asciiTheme="majorHAnsi" w:hAnsiTheme="majorHAnsi" w:cstheme="majorHAnsi"/>
           <w:lang w:val="en-US"/>
         </w:rPr>
         <w:t>D. Sự tỏa nhiệt và phát sáng không phải là dấu hiệu nhận ra phản ứng hóa học.</w:t>
@@ -1335,16 +1253,14 @@
       <w:pPr>
         <w:rPr>
           <w:rFonts w:asciiTheme="majorHAnsi" w:hAnsiTheme="majorHAnsi" w:cstheme="majorHAnsi"/>
-          <w:color w:val="FF0000"/>
-          <w:lang w:val="en-US"/>
-        </w:rPr>
-      </w:pPr>
-      <w:r>
-        <w:rPr>
-          <w:rFonts w:asciiTheme="majorHAnsi" w:hAnsiTheme="majorHAnsi" w:cstheme="majorHAnsi"/>
-          <w:b/>
-          <w:bCs/>
-          <w:color w:val="FF0000"/>
+          <w:lang w:val="en-US"/>
+        </w:rPr>
+      </w:pPr>
+      <w:r>
+        <w:rPr>
+          <w:rFonts w:asciiTheme="majorHAnsi" w:hAnsiTheme="majorHAnsi" w:cstheme="majorHAnsi"/>
+          <w:b/>
+          <w:bCs/>
           <w:lang w:val="en-US"/>
         </w:rPr>
         <w:t>Bài tập thêm</w:t>
@@ -2239,7 +2155,6 @@
       <w:r>
         <w:rPr>
           <w:rFonts w:asciiTheme="majorHAnsi" w:hAnsiTheme="majorHAnsi" w:cstheme="majorHAnsi"/>
-          <w:color w:val="FF0000"/>
           <w:lang w:val="en-US"/>
         </w:rPr>
         <w:t>A. các chất phản ứng phải tiếp xúc với nhau.</w:t>
@@ -2383,14 +2298,12 @@
       <w:pPr>
         <w:rPr>
           <w:rFonts w:asciiTheme="majorHAnsi" w:hAnsiTheme="majorHAnsi" w:cstheme="majorHAnsi"/>
-          <w:color w:val="FF0000"/>
-          <w:lang w:val="en-US"/>
-        </w:rPr>
-      </w:pPr>
-      <w:r>
-        <w:rPr>
-          <w:rFonts w:asciiTheme="majorHAnsi" w:hAnsiTheme="majorHAnsi" w:cstheme="majorHAnsi"/>
-          <w:color w:val="FF0000"/>
+          <w:lang w:val="en-US"/>
+        </w:rPr>
+      </w:pPr>
+      <w:r>
+        <w:rPr>
+          <w:rFonts w:asciiTheme="majorHAnsi" w:hAnsiTheme="majorHAnsi" w:cstheme="majorHAnsi"/>
           <w:lang w:val="en-US"/>
         </w:rPr>
         <w:t>C. Có phản ứng hóa học phải đun liên tục suốt thời gian phản ứng.</w:t>
@@ -2497,14 +2410,12 @@
       <w:pPr>
         <w:rPr>
           <w:rFonts w:asciiTheme="majorHAnsi" w:hAnsiTheme="majorHAnsi" w:cstheme="majorHAnsi"/>
-          <w:color w:val="FF0000"/>
-          <w:lang w:val="en-US"/>
-        </w:rPr>
-      </w:pPr>
-      <w:r>
-        <w:rPr>
-          <w:rFonts w:asciiTheme="majorHAnsi" w:hAnsiTheme="majorHAnsi" w:cstheme="majorHAnsi"/>
-          <w:color w:val="FF0000"/>
+          <w:lang w:val="en-US"/>
+        </w:rPr>
+      </w:pPr>
+      <w:r>
+        <w:rPr>
+          <w:rFonts w:asciiTheme="majorHAnsi" w:hAnsiTheme="majorHAnsi" w:cstheme="majorHAnsi"/>
           <w:lang w:val="en-US"/>
         </w:rPr>
         <w:lastRenderedPageBreak/>
@@ -2539,14 +2450,12 @@
       <w:pPr>
         <w:rPr>
           <w:rFonts w:asciiTheme="majorHAnsi" w:hAnsiTheme="majorHAnsi" w:cstheme="majorHAnsi"/>
-          <w:color w:val="FF0000"/>
-          <w:lang w:val="en-US"/>
-        </w:rPr>
-      </w:pPr>
-      <w:r>
-        <w:rPr>
-          <w:rFonts w:asciiTheme="majorHAnsi" w:hAnsiTheme="majorHAnsi" w:cstheme="majorHAnsi"/>
-          <w:color w:val="FF0000"/>
+          <w:lang w:val="en-US"/>
+        </w:rPr>
+      </w:pPr>
+      <w:r>
+        <w:rPr>
+          <w:rFonts w:asciiTheme="majorHAnsi" w:hAnsiTheme="majorHAnsi" w:cstheme="majorHAnsi"/>
           <w:lang w:val="en-US"/>
         </w:rPr>
         <w:t>A. men giấm.</w:t>
@@ -2554,102 +2463,74 @@
       <w:r>
         <w:rPr>
           <w:rFonts w:asciiTheme="majorHAnsi" w:hAnsiTheme="majorHAnsi" w:cstheme="majorHAnsi"/>
-          <w:color w:val="FF0000"/>
-          <w:lang w:val="en-US"/>
-        </w:rPr>
-        <w:tab/>
-      </w:r>
-      <w:r>
-        <w:rPr>
-          <w:rFonts w:asciiTheme="majorHAnsi" w:hAnsiTheme="majorHAnsi" w:cstheme="majorHAnsi"/>
-          <w:color w:val="FF0000"/>
-          <w:lang w:val="en-US"/>
-        </w:rPr>
-        <w:tab/>
-      </w:r>
-      <w:r>
-        <w:rPr>
-          <w:rFonts w:asciiTheme="majorHAnsi" w:hAnsiTheme="majorHAnsi" w:cstheme="majorHAnsi"/>
-          <w:color w:val="FF0000"/>
-          <w:lang w:val="en-US"/>
-        </w:rPr>
-        <w:tab/>
-      </w:r>
-      <w:r>
-        <w:rPr>
-          <w:rFonts w:asciiTheme="majorHAnsi" w:hAnsiTheme="majorHAnsi" w:cstheme="majorHAnsi"/>
-          <w:lang w:val="en-US"/>
-        </w:rPr>
+          <w:lang w:val="en-US"/>
+        </w:rPr>
+        <w:tab/>
+      </w:r>
+      <w:r>
+        <w:rPr>
+          <w:rFonts w:asciiTheme="majorHAnsi" w:hAnsiTheme="majorHAnsi" w:cstheme="majorHAnsi"/>
+          <w:lang w:val="en-US"/>
+        </w:rPr>
+        <w:tab/>
+      </w:r>
+      <w:r>
+        <w:rPr>
+          <w:rFonts w:asciiTheme="majorHAnsi" w:hAnsiTheme="majorHAnsi" w:cstheme="majorHAnsi"/>
+          <w:lang w:val="en-US"/>
+        </w:rPr>
+        <w:tab/>
         <w:t>B. men rượu.</w:t>
       </w:r>
       <w:r>
         <w:rPr>
           <w:rFonts w:asciiTheme="majorHAnsi" w:hAnsiTheme="majorHAnsi" w:cstheme="majorHAnsi"/>
-          <w:color w:val="FF0000"/>
-          <w:lang w:val="en-US"/>
-        </w:rPr>
-        <w:tab/>
-      </w:r>
-      <w:r>
-        <w:rPr>
-          <w:rFonts w:asciiTheme="majorHAnsi" w:hAnsiTheme="majorHAnsi" w:cstheme="majorHAnsi"/>
-          <w:color w:val="FF0000"/>
-          <w:lang w:val="en-US"/>
-        </w:rPr>
-        <w:tab/>
-      </w:r>
-      <w:r>
-        <w:rPr>
-          <w:rFonts w:asciiTheme="majorHAnsi" w:hAnsiTheme="majorHAnsi" w:cstheme="majorHAnsi"/>
-          <w:color w:val="FF0000"/>
-          <w:lang w:val="en-US"/>
-        </w:rPr>
-        <w:tab/>
-      </w:r>
-      <w:r>
-        <w:rPr>
-          <w:rFonts w:asciiTheme="majorHAnsi" w:hAnsiTheme="majorHAnsi" w:cstheme="majorHAnsi"/>
-          <w:lang w:val="en-US"/>
-        </w:rPr>
+          <w:lang w:val="en-US"/>
+        </w:rPr>
+        <w:tab/>
+      </w:r>
+      <w:r>
+        <w:rPr>
+          <w:rFonts w:asciiTheme="majorHAnsi" w:hAnsiTheme="majorHAnsi" w:cstheme="majorHAnsi"/>
+          <w:lang w:val="en-US"/>
+        </w:rPr>
+        <w:tab/>
+      </w:r>
+      <w:r>
+        <w:rPr>
+          <w:rFonts w:asciiTheme="majorHAnsi" w:hAnsiTheme="majorHAnsi" w:cstheme="majorHAnsi"/>
+          <w:lang w:val="en-US"/>
+        </w:rPr>
+        <w:tab/>
         <w:t>C. axit.</w:t>
       </w:r>
       <w:r>
         <w:rPr>
           <w:rFonts w:asciiTheme="majorHAnsi" w:hAnsiTheme="majorHAnsi" w:cstheme="majorHAnsi"/>
-          <w:color w:val="FF0000"/>
-          <w:lang w:val="en-US"/>
-        </w:rPr>
-        <w:tab/>
-      </w:r>
-      <w:r>
-        <w:rPr>
-          <w:rFonts w:asciiTheme="majorHAnsi" w:hAnsiTheme="majorHAnsi" w:cstheme="majorHAnsi"/>
-          <w:color w:val="FF0000"/>
-          <w:lang w:val="en-US"/>
-        </w:rPr>
-        <w:tab/>
-      </w:r>
-      <w:r>
-        <w:rPr>
-          <w:rFonts w:asciiTheme="majorHAnsi" w:hAnsiTheme="majorHAnsi" w:cstheme="majorHAnsi"/>
-          <w:color w:val="FF0000"/>
-          <w:lang w:val="en-US"/>
-        </w:rPr>
-        <w:tab/>
-      </w:r>
-      <w:r>
-        <w:rPr>
-          <w:rFonts w:asciiTheme="majorHAnsi" w:hAnsiTheme="majorHAnsi" w:cstheme="majorHAnsi"/>
-          <w:color w:val="FF0000"/>
-          <w:lang w:val="en-US"/>
-        </w:rPr>
-        <w:tab/>
-      </w:r>
-      <w:r>
-        <w:rPr>
-          <w:rFonts w:asciiTheme="majorHAnsi" w:hAnsiTheme="majorHAnsi" w:cstheme="majorHAnsi"/>
-          <w:lang w:val="en-US"/>
-        </w:rPr>
+          <w:lang w:val="en-US"/>
+        </w:rPr>
+        <w:tab/>
+      </w:r>
+      <w:r>
+        <w:rPr>
+          <w:rFonts w:asciiTheme="majorHAnsi" w:hAnsiTheme="majorHAnsi" w:cstheme="majorHAnsi"/>
+          <w:lang w:val="en-US"/>
+        </w:rPr>
+        <w:tab/>
+      </w:r>
+      <w:r>
+        <w:rPr>
+          <w:rFonts w:asciiTheme="majorHAnsi" w:hAnsiTheme="majorHAnsi" w:cstheme="majorHAnsi"/>
+          <w:lang w:val="en-US"/>
+        </w:rPr>
+        <w:tab/>
+      </w:r>
+      <w:r>
+        <w:rPr>
+          <w:rFonts w:asciiTheme="majorHAnsi" w:hAnsiTheme="majorHAnsi" w:cstheme="majorHAnsi"/>
+          <w:lang w:val="en-US"/>
+        </w:rPr>
+        <w:tab/>
         <w:t>D. muối ăn.</w:t>
       </w:r>
     </w:p>
@@ -2711,13 +2592,6 @@
           <w:lang w:val="en-US"/>
         </w:rPr>
         <w:tab/>
-      </w:r>
-      <w:r>
-        <w:rPr>
-          <w:rFonts w:asciiTheme="majorHAnsi" w:hAnsiTheme="majorHAnsi" w:cstheme="majorHAnsi"/>
-          <w:color w:val="FF0000"/>
-          <w:lang w:val="en-US"/>
-        </w:rPr>
         <w:t>B. Phản ứng phân hủy đường.</w:t>
       </w:r>
     </w:p>
@@ -2769,12 +2643,6 @@
           <w:lang w:val="en-US"/>
         </w:rPr>
         <w:tab/>
-      </w:r>
-      <w:r>
-        <w:rPr>
-          <w:rFonts w:asciiTheme="majorHAnsi" w:hAnsiTheme="majorHAnsi" w:cstheme="majorHAnsi"/>
-          <w:lang w:val="en-US"/>
-        </w:rPr>
         <w:t>D. Phản ứng giữa sắt và lưu huỳnh.</w:t>
       </w:r>
     </w:p>
@@ -2830,14 +2698,12 @@
       <w:pPr>
         <w:rPr>
           <w:rFonts w:asciiTheme="majorHAnsi" w:hAnsiTheme="majorHAnsi" w:cstheme="majorHAnsi"/>
-          <w:color w:val="FF0000"/>
-          <w:lang w:val="en-US"/>
-        </w:rPr>
-      </w:pPr>
-      <w:r>
-        <w:rPr>
-          <w:rFonts w:asciiTheme="majorHAnsi" w:hAnsiTheme="majorHAnsi" w:cstheme="majorHAnsi"/>
-          <w:color w:val="FF0000"/>
+          <w:lang w:val="en-US"/>
+        </w:rPr>
+      </w:pPr>
+      <w:r>
+        <w:rPr>
+          <w:rFonts w:asciiTheme="majorHAnsi" w:hAnsiTheme="majorHAnsi" w:cstheme="majorHAnsi"/>
           <w:lang w:val="en-US"/>
         </w:rPr>
         <w:t>B. Trong quá trình sản xuất rượu từ gạo người ta rắc men lên gạo đã nấu chín (cơm) trước khi đem ủ vì men là chất xúc tác có tác dụng làm tăng tốc độ phản ứng chuyển hóa tinh bột thành rượu.</w:t>
@@ -2924,12 +2790,6 @@
           <w:lang w:val="en-US"/>
         </w:rPr>
         <w:tab/>
-      </w:r>
-      <w:r>
-        <w:rPr>
-          <w:rFonts w:asciiTheme="majorHAnsi" w:hAnsiTheme="majorHAnsi" w:cstheme="majorHAnsi"/>
-          <w:lang w:val="en-US"/>
-        </w:rPr>
         <w:t>B. xếp củi chặt khít.</w:t>
       </w:r>
       <w:r>
@@ -2959,13 +2819,6 @@
           <w:lang w:val="en-US"/>
         </w:rPr>
         <w:tab/>
-      </w:r>
-      <w:r>
-        <w:rPr>
-          <w:rFonts w:asciiTheme="majorHAnsi" w:hAnsiTheme="majorHAnsi" w:cstheme="majorHAnsi"/>
-          <w:color w:val="FF0000"/>
-          <w:lang w:val="en-US"/>
-        </w:rPr>
         <w:t>D. thổi không khí khô.</w:t>
       </w:r>
     </w:p>
@@ -2997,7 +2850,6 @@
       <w:pPr>
         <w:rPr>
           <w:rFonts w:asciiTheme="majorHAnsi" w:hAnsiTheme="majorHAnsi" w:cstheme="majorHAnsi"/>
-          <w:color w:val="FF0000"/>
           <w:lang w:val="en-US"/>
         </w:rPr>
       </w:pPr>
@@ -3021,27 +2873,18 @@
           <w:lang w:val="en-US"/>
         </w:rPr>
         <w:tab/>
-      </w:r>
-      <w:r>
-        <w:rPr>
-          <w:rFonts w:asciiTheme="majorHAnsi" w:hAnsiTheme="majorHAnsi" w:cstheme="majorHAnsi"/>
-          <w:color w:val="FF0000"/>
-          <w:lang w:val="en-US"/>
-        </w:rPr>
         <w:t>B. Dạng bột.</w:t>
       </w:r>
       <w:r>
         <w:rPr>
           <w:rFonts w:asciiTheme="majorHAnsi" w:hAnsiTheme="majorHAnsi" w:cstheme="majorHAnsi"/>
-          <w:color w:val="FF0000"/>
-          <w:lang w:val="en-US"/>
-        </w:rPr>
-        <w:tab/>
-      </w:r>
-      <w:r>
-        <w:rPr>
-          <w:rFonts w:asciiTheme="majorHAnsi" w:hAnsiTheme="majorHAnsi" w:cstheme="majorHAnsi"/>
-          <w:color w:val="FF0000"/>
+          <w:lang w:val="en-US"/>
+        </w:rPr>
+        <w:tab/>
+      </w:r>
+      <w:r>
+        <w:rPr>
+          <w:rFonts w:asciiTheme="majorHAnsi" w:hAnsiTheme="majorHAnsi" w:cstheme="majorHAnsi"/>
           <w:lang w:val="en-US"/>
         </w:rPr>
         <w:tab/>
@@ -3066,12 +2909,6 @@
           <w:lang w:val="en-US"/>
         </w:rPr>
         <w:tab/>
-      </w:r>
-      <w:r>
-        <w:rPr>
-          <w:rFonts w:asciiTheme="majorHAnsi" w:hAnsiTheme="majorHAnsi" w:cstheme="majorHAnsi"/>
-          <w:lang w:val="en-US"/>
-        </w:rPr>
         <w:t>D. Dạng dây.</w:t>
       </w:r>
     </w:p>
@@ -3133,14 +2970,12 @@
       <w:pPr>
         <w:rPr>
           <w:rFonts w:asciiTheme="majorHAnsi" w:hAnsiTheme="majorHAnsi" w:cstheme="majorHAnsi"/>
-          <w:color w:val="FF0000"/>
-          <w:lang w:val="en-US"/>
-        </w:rPr>
-      </w:pPr>
-      <w:r>
-        <w:rPr>
-          <w:rFonts w:asciiTheme="majorHAnsi" w:hAnsiTheme="majorHAnsi" w:cstheme="majorHAnsi"/>
-          <w:color w:val="FF0000"/>
+          <w:lang w:val="en-US"/>
+        </w:rPr>
+      </w:pPr>
+      <w:r>
+        <w:rPr>
+          <w:rFonts w:asciiTheme="majorHAnsi" w:hAnsiTheme="majorHAnsi" w:cstheme="majorHAnsi"/>
           <w:lang w:val="en-US"/>
         </w:rPr>
         <w:t>C. Nghiền nhỏ vừa phải đá vôi giúp phản ứng nung vôi diễn ra dễ dàng hơn.</w:t>
@@ -3249,7 +3084,6 @@
       <w:r>
         <w:rPr>
           <w:rFonts w:asciiTheme="majorHAnsi" w:hAnsiTheme="majorHAnsi" w:cstheme="majorHAnsi"/>
-          <w:color w:val="FF0000"/>
           <w:lang w:val="en-US"/>
         </w:rPr>
         <w:t>A. Chất xúc tác.</w:t>
@@ -3257,7 +3091,6 @@
       <w:r>
         <w:rPr>
           <w:rFonts w:asciiTheme="majorHAnsi" w:hAnsiTheme="majorHAnsi" w:cstheme="majorHAnsi"/>
-          <w:color w:val="FF0000"/>
           <w:lang w:val="en-US"/>
         </w:rPr>
         <w:tab/>
@@ -4167,7 +4000,6 @@
       <w:r>
         <w:rPr>
           <w:rFonts w:asciiTheme="majorHAnsi" w:hAnsiTheme="majorHAnsi" w:cstheme="majorHAnsi"/>
-          <w:color w:val="FF0000"/>
           <w:lang w:val="en-US"/>
         </w:rPr>
         <w:t>A. 3 gam.</w:t>
@@ -4282,14 +4114,12 @@
         <w:jc w:val="both"/>
         <w:rPr>
           <w:rFonts w:asciiTheme="majorHAnsi" w:hAnsiTheme="majorHAnsi" w:cstheme="majorHAnsi"/>
-          <w:color w:val="FF0000"/>
-          <w:lang w:val="en-US"/>
-        </w:rPr>
-      </w:pPr>
-      <w:r>
-        <w:rPr>
-          <w:rFonts w:asciiTheme="majorHAnsi" w:hAnsiTheme="majorHAnsi" w:cstheme="majorHAnsi"/>
-          <w:color w:val="FF0000"/>
+          <w:lang w:val="en-US"/>
+        </w:rPr>
+      </w:pPr>
+      <w:r>
+        <w:rPr>
+          <w:rFonts w:asciiTheme="majorHAnsi" w:hAnsiTheme="majorHAnsi" w:cstheme="majorHAnsi"/>
           <w:lang w:val="en-US"/>
         </w:rPr>
         <w:t>B. Trong một phản ứng hóa học, tổng khối lượng các chất sản phẩm bằng tổng khối lượng của các chất tham gia phản ứng.</w:t>
@@ -4516,7 +4346,6 @@
       <w:r>
         <w:rPr>
           <w:rFonts w:asciiTheme="majorHAnsi" w:hAnsiTheme="majorHAnsi" w:cstheme="majorHAnsi"/>
-          <w:color w:val="FF0000"/>
           <w:lang w:val="en-US"/>
         </w:rPr>
         <w:t>D. 32 (g).</w:t>
@@ -4616,14 +4445,12 @@
         <w:jc w:val="both"/>
         <w:rPr>
           <w:rFonts w:asciiTheme="majorHAnsi" w:hAnsiTheme="majorHAnsi" w:cstheme="majorHAnsi"/>
-          <w:color w:val="FF0000"/>
-          <w:lang w:val="en-US"/>
-        </w:rPr>
-      </w:pPr>
-      <w:r>
-        <w:rPr>
-          <w:rFonts w:asciiTheme="majorHAnsi" w:hAnsiTheme="majorHAnsi" w:cstheme="majorHAnsi"/>
-          <w:color w:val="FF0000"/>
+          <w:lang w:val="en-US"/>
+        </w:rPr>
+      </w:pPr>
+      <w:r>
+        <w:rPr>
+          <w:rFonts w:asciiTheme="majorHAnsi" w:hAnsiTheme="majorHAnsi" w:cstheme="majorHAnsi"/>
           <w:lang w:val="en-US"/>
         </w:rPr>
         <w:t>D. Trong phản ứng hóa học, khối lượng sản phẩm thu được phải lớn hơn khối lượng chất tham gia.</w:t>
@@ -4749,7 +4576,6 @@
       <w:r>
         <w:rPr>
           <w:rFonts w:asciiTheme="majorHAnsi" w:hAnsiTheme="majorHAnsi" w:cstheme="majorHAnsi"/>
-          <w:color w:val="FF0000"/>
           <w:lang w:val="en-US"/>
         </w:rPr>
         <w:t>D. 0,2g.</w:t>
@@ -4940,7 +4766,6 @@
       <w:r>
         <w:rPr>
           <w:rFonts w:asciiTheme="majorHAnsi" w:hAnsiTheme="majorHAnsi" w:cstheme="majorHAnsi"/>
-          <w:color w:val="FF0000"/>
           <w:lang w:val="en-US"/>
         </w:rPr>
         <w:t>B. 4,4 g và 3,6 g.</w:t>
@@ -5070,17 +4895,9 @@
       <w:r>
         <w:rPr>
           <w:rFonts w:asciiTheme="majorHAnsi" w:hAnsiTheme="majorHAnsi" w:cstheme="majorHAnsi"/>
-          <w:color w:val="FF0000"/>
-          <w:lang w:val="en-US"/>
-        </w:rPr>
-        <w:t>A. 16 gam</w:t>
-      </w:r>
-      <w:r>
-        <w:rPr>
-          <w:rFonts w:asciiTheme="majorHAnsi" w:hAnsiTheme="majorHAnsi" w:cstheme="majorHAnsi"/>
-          <w:lang w:val="en-US"/>
-        </w:rPr>
-        <w:t>.</w:t>
+          <w:lang w:val="en-US"/>
+        </w:rPr>
+        <w:t>A. 16 gam.</w:t>
       </w:r>
       <w:r>
         <w:rPr>
@@ -5271,7 +5088,6 @@
         <w:jc w:val="both"/>
         <w:rPr>
           <w:rFonts w:asciiTheme="majorHAnsi" w:hAnsiTheme="majorHAnsi" w:cstheme="majorHAnsi"/>
-          <w:color w:val="FF0000"/>
           <w:lang w:val="en-US"/>
         </w:rPr>
       </w:pPr>
@@ -5405,7 +5221,6 @@
       <w:r>
         <w:rPr>
           <w:rFonts w:asciiTheme="majorHAnsi" w:hAnsiTheme="majorHAnsi" w:cstheme="majorHAnsi"/>
-          <w:color w:val="FF0000"/>
           <w:lang w:val="en-US"/>
         </w:rPr>
         <w:t xml:space="preserve">D. </w:t>
@@ -5414,7 +5229,6 @@
       <w:r>
         <w:rPr>
           <w:rFonts w:asciiTheme="majorHAnsi" w:hAnsiTheme="majorHAnsi" w:cstheme="majorHAnsi"/>
-          <w:color w:val="FF0000"/>
           <w:lang w:val="en-US"/>
         </w:rPr>
         <w:t>( d</w:t>
@@ -5423,7 +5237,6 @@
       <w:r>
         <w:rPr>
           <w:rFonts w:asciiTheme="majorHAnsi" w:hAnsiTheme="majorHAnsi" w:cstheme="majorHAnsi"/>
-          <w:color w:val="FF0000"/>
           <w:lang w:val="en-US"/>
         </w:rPr>
         <w:t xml:space="preserve"> ).</w:t>
